--- a/programming_language/ado/adoquerycreate.docx
+++ b/programming_language/ado/adoquerycreate.docx
@@ -14,6 +14,7 @@
           <w:szCs w:val="36"/>
         </w:rPr>
       </w:pPr>
+      <w:proofErr w:type="spellStart"/>
       <w:proofErr w:type="gramStart"/>
       <w:r>
         <w:rPr>
@@ -37,6 +38,7 @@
         </w:rPr>
         <w:t>doquerycreate</w:t>
       </w:r>
+      <w:proofErr w:type="spellEnd"/>
       <w:proofErr w:type="gramEnd"/>
     </w:p>
     <w:p>
@@ -50,9 +52,9 @@
           <w:color w:val="0000FF"/>
           <w:sz w:val="28"/>
           <w:szCs w:val="28"/>
-          <w:lang w:val="en-US"/>
-        </w:rPr>
-      </w:pPr>
+        </w:rPr>
+      </w:pPr>
+      <w:bookmarkStart w:id="0" w:name="_GoBack"/>
       <w:r>
         <w:rPr>
           <w:rFonts w:ascii="Cambria" w:hAnsi="Cambria"/>
@@ -62,20 +64,7 @@
           <w:sz w:val="28"/>
           <w:szCs w:val="28"/>
         </w:rPr>
-        <w:t>Функция созд</w:t>
-      </w:r>
-      <w:bookmarkStart w:id="0" w:name="_GoBack"/>
-      <w:bookmarkEnd w:id="0"/>
-      <w:r>
-        <w:rPr>
-          <w:rFonts w:ascii="Cambria" w:hAnsi="Cambria"/>
-          <w:i/>
-          <w:iCs/>
-          <w:color w:val="0000FF"/>
-          <w:sz w:val="28"/>
-          <w:szCs w:val="28"/>
-        </w:rPr>
-        <w:t>ает объект для доступа к БД через ADO</w:t>
+        <w:t>Функция создает объект для доступа к БД через ADO</w:t>
       </w:r>
       <w:r>
         <w:rPr>
@@ -86,6 +75,7 @@
         </w:rPr>
         <w:t xml:space="preserve"> </w:t>
       </w:r>
+      <w:bookmarkEnd w:id="0"/>
       <w:r>
         <w:rPr>
           <w:rFonts w:ascii="Cambria" w:hAnsi="Cambria"/>
@@ -105,7 +95,6 @@
           <w:b/>
           <w:sz w:val="28"/>
           <w:szCs w:val="28"/>
-          <w:lang w:val="en-US"/>
         </w:rPr>
       </w:pPr>
     </w:p>
@@ -146,6 +135,7 @@
           <w:szCs w:val="28"/>
         </w:rPr>
       </w:pPr>
+      <w:proofErr w:type="spellStart"/>
       <w:r>
         <w:rPr>
           <w:rFonts w:ascii="Cambria" w:hAnsi="Cambria"/>
@@ -156,6 +146,7 @@
         </w:rPr>
         <w:t>db</w:t>
       </w:r>
+      <w:proofErr w:type="spellEnd"/>
       <w:r>
         <w:rPr>
           <w:rFonts w:ascii="Cambria" w:hAnsi="Cambria"/>
@@ -183,6 +174,7 @@
         </w:rPr>
         <w:t xml:space="preserve"> = </w:t>
       </w:r>
+      <w:proofErr w:type="spellStart"/>
       <w:r>
         <w:rPr>
           <w:rStyle w:val="a7"/>
@@ -193,6 +185,7 @@
         </w:rPr>
         <w:t>adoquerycreate</w:t>
       </w:r>
+      <w:proofErr w:type="spellEnd"/>
       <w:r>
         <w:rPr>
           <w:rStyle w:val="a7"/>
@@ -220,17 +213,72 @@
           <w:rFonts w:ascii="Cambria" w:hAnsi="Cambria" w:cs="Courier New"/>
           <w:sz w:val="28"/>
           <w:szCs w:val="28"/>
+        </w:rPr>
+      </w:pPr>
+      <w:r>
+        <w:rPr>
+          <w:rFonts w:ascii="Cambria" w:hAnsi="Cambria" w:cs="Courier New"/>
+          <w:sz w:val="28"/>
+          <w:szCs w:val="28"/>
+        </w:rPr>
+        <w:t xml:space="preserve">Функция возвращает </w:t>
+      </w:r>
+      <w:proofErr w:type="spellStart"/>
+      <w:r>
+        <w:rPr>
+          <w:rFonts w:ascii="Cambria" w:hAnsi="Cambria" w:cs="Courier New"/>
+          <w:sz w:val="28"/>
+          <w:szCs w:val="28"/>
+        </w:rPr>
+        <w:t>id</w:t>
+      </w:r>
+      <w:proofErr w:type="spellEnd"/>
+      <w:r>
+        <w:rPr>
+          <w:rFonts w:ascii="Cambria" w:hAnsi="Cambria" w:cs="Courier New"/>
+          <w:sz w:val="28"/>
+          <w:szCs w:val="28"/>
+        </w:rPr>
+        <w:t xml:space="preserve"> объекта доступа к БД. Для уничтожения объекта вызовите </w:t>
+      </w:r>
+      <w:proofErr w:type="spellStart"/>
+      <w:r>
+        <w:rPr>
+          <w:rFonts w:ascii="Cambria" w:hAnsi="Cambria" w:cs="Courier New"/>
+          <w:sz w:val="28"/>
+          <w:szCs w:val="28"/>
+        </w:rPr>
+        <w:t>freeobject</w:t>
+      </w:r>
+      <w:proofErr w:type="spellEnd"/>
+      <w:r>
+        <w:rPr>
+          <w:rFonts w:ascii="Cambria" w:hAnsi="Cambria" w:cs="Courier New"/>
+          <w:sz w:val="28"/>
+          <w:szCs w:val="28"/>
+        </w:rPr>
+        <w:t>(</w:t>
+      </w:r>
+      <w:proofErr w:type="spellStart"/>
+      <w:r>
+        <w:rPr>
+          <w:rFonts w:ascii="Cambria" w:hAnsi="Cambria" w:cs="Courier New"/>
+          <w:sz w:val="28"/>
+          <w:szCs w:val="28"/>
           <w:lang w:val="en-US"/>
         </w:rPr>
-      </w:pPr>
+        <w:t>db</w:t>
+      </w:r>
+      <w:proofErr w:type="spellEnd"/>
       <w:r>
         <w:rPr>
           <w:rFonts w:ascii="Cambria" w:hAnsi="Cambria" w:cs="Courier New"/>
           <w:sz w:val="28"/>
           <w:szCs w:val="28"/>
         </w:rPr>
-        <w:t>Функция возвращает id объекта доступа к БД. Для уничтожения объекта вызовите freeobject(</w:t>
-      </w:r>
+        <w:t>_</w:t>
+      </w:r>
+      <w:proofErr w:type="spellStart"/>
       <w:r>
         <w:rPr>
           <w:rFonts w:ascii="Cambria" w:hAnsi="Cambria" w:cs="Courier New"/>
@@ -238,8 +286,9 @@
           <w:szCs w:val="28"/>
           <w:lang w:val="en-US"/>
         </w:rPr>
-        <w:t>db_id</w:t>
-      </w:r>
+        <w:t>id</w:t>
+      </w:r>
+      <w:proofErr w:type="spellEnd"/>
       <w:r>
         <w:rPr>
           <w:rFonts w:ascii="Cambria" w:hAnsi="Cambria" w:cs="Courier New"/>
@@ -253,7 +302,6 @@
           <w:rFonts w:ascii="Cambria" w:hAnsi="Cambria" w:cs="Courier New"/>
           <w:sz w:val="28"/>
           <w:szCs w:val="28"/>
-          <w:lang w:val="en-US"/>
         </w:rPr>
         <w:t>;</w:t>
       </w:r>
@@ -270,7 +318,7 @@
 
 <file path=word/numbering.xml><?xml version="1.0" encoding="utf-8"?>
 <w:numbering xmlns:wpc="http://schemas.microsoft.com/office/word/2010/wordprocessingCanvas" xmlns:mc="http://schemas.openxmlformats.org/markup-compatibility/2006" xmlns:o="urn:schemas-microsoft-com:office:office" xmlns:r="http://schemas.openxmlformats.org/officeDocument/2006/relationships" xmlns:m="http://schemas.openxmlformats.org/officeDocument/2006/math" xmlns:v="urn:schemas-microsoft-com:vml" xmlns:wp14="http://schemas.microsoft.com/office/word/2010/wordprocessingDrawing" xmlns:wp="http://schemas.openxmlformats.org/drawingml/2006/wordprocessingDrawing" xmlns:w10="urn:schemas-microsoft-com:office:word" xmlns:w="http://schemas.openxmlformats.org/wordprocessingml/2006/main" xmlns:w14="http://schemas.microsoft.com/office/word/2010/wordml" xmlns:w15="http://schemas.microsoft.com/office/word/2012/wordml" xmlns:wpg="http://schemas.microsoft.com/office/word/2010/wordprocessingGroup" xmlns:wpi="http://schemas.microsoft.com/office/word/2010/wordprocessingInk" xmlns:wne="http://schemas.microsoft.com/office/word/2006/wordml" xmlns:wps="http://schemas.microsoft.com/office/word/2010/wordprocessingShape" mc:Ignorable="w14 w15 wp14">
-  <w:abstractNum w:abstractNumId="0" w15:restartNumberingAfterBreak="0">
+  <w:abstractNum w:abstractNumId="0">
     <w:nsid w:val="FFFFFFFB"/>
     <w:multiLevelType w:val="multilevel"/>
     <w:tmpl w:val="FFFFFFFF"/>
@@ -338,7 +386,7 @@
       <w:lvlJc w:val="left"/>
     </w:lvl>
   </w:abstractNum>
-  <w:abstractNum w:abstractNumId="1" w15:restartNumberingAfterBreak="0">
+  <w:abstractNum w:abstractNumId="1">
     <w:nsid w:val="32B925FB"/>
     <w:multiLevelType w:val="hybridMultilevel"/>
     <w:tmpl w:val="319A5E8C"/>
@@ -451,7 +499,7 @@
       </w:rPr>
     </w:lvl>
   </w:abstractNum>
-  <w:abstractNum w:abstractNumId="2" w15:restartNumberingAfterBreak="0">
+  <w:abstractNum w:abstractNumId="2">
     <w:nsid w:val="4AD519DD"/>
     <w:multiLevelType w:val="hybridMultilevel"/>
     <w:tmpl w:val="D7D83722"/>
@@ -1796,6 +1844,7 @@
     <w:uiPriority w:val="59"/>
     <w:rsid w:val="00F94A73"/>
     <w:tblPr>
+      <w:tblInd w:w="0" w:type="dxa"/>
       <w:tblBorders>
         <w:top w:val="single" w:sz="4" w:space="0" w:color="auto"/>
         <w:left w:val="single" w:sz="4" w:space="0" w:color="auto"/>
@@ -1804,6 +1853,12 @@
         <w:insideH w:val="single" w:sz="4" w:space="0" w:color="auto"/>
         <w:insideV w:val="single" w:sz="4" w:space="0" w:color="auto"/>
       </w:tblBorders>
+      <w:tblCellMar>
+        <w:top w:w="0" w:type="dxa"/>
+        <w:left w:w="108" w:type="dxa"/>
+        <w:bottom w:w="0" w:type="dxa"/>
+        <w:right w:w="108" w:type="dxa"/>
+      </w:tblCellMar>
     </w:tblPr>
   </w:style>
 </w:styles>
@@ -2097,7 +2152,7 @@
 </file>
 
 <file path=customXml/itemProps1.xml><?xml version="1.0" encoding="utf-8"?>
-<ds:datastoreItem xmlns:ds="http://schemas.openxmlformats.org/officeDocument/2006/customXml" ds:itemID="{9C390ACD-4291-4967-9F25-357B61258893}">
+<ds:datastoreItem xmlns:ds="http://schemas.openxmlformats.org/officeDocument/2006/customXml" ds:itemID="{D5ED21B5-BAF5-4A94-9FEB-72A91251AD36}">
   <ds:schemaRefs>
     <ds:schemaRef ds:uri="http://schemas.openxmlformats.org/officeDocument/2006/bibliography"/>
   </ds:schemaRefs>
